--- a/User Guide.docx
+++ b/User Guide.docx
@@ -514,9 +514,9 @@
       <w:bookmarkEnd w:id="4"/>
     </w:p>
     <w:bookmarkEnd w:id="0" w:displacedByCustomXml="next"/>
-    <w:bookmarkStart w:id="5" w:name="_Toc1484506" w:displacedByCustomXml="next"/>
+    <w:bookmarkStart w:id="5" w:name="_Toc1485795" w:displacedByCustomXml="next"/>
     <w:bookmarkStart w:id="6" w:name="_Toc1484825" w:displacedByCustomXml="next"/>
-    <w:bookmarkStart w:id="7" w:name="_Toc1485795" w:displacedByCustomXml="next"/>
+    <w:bookmarkStart w:id="7" w:name="_Toc1484506" w:displacedByCustomXml="next"/>
     <w:sdt>
       <w:sdtPr>
         <w:rPr>
@@ -4958,21 +4958,7 @@
             <w:rStyle w:val="a5"/>
             <w:strike/>
           </w:rPr>
-          <w:t>内测</w:t>
-        </w:r>
-        <w:r>
-          <w:rPr>
-            <w:rStyle w:val="a5"/>
-            <w:strike/>
-          </w:rPr>
-          <w:t>版</w:t>
-        </w:r>
-        <w:r>
-          <w:rPr>
-            <w:rStyle w:val="a5"/>
-            <w:strike/>
-          </w:rPr>
-          <w:t>提交</w:t>
+          <w:t>内测版提交</w:t>
         </w:r>
       </w:hyperlink>
       <w:r>
@@ -5404,9 +5390,6 @@
     <w:p>
       <w:pPr>
         <w:ind w:firstLine="420"/>
-        <w:rPr>
-          <w:rFonts w:hint="eastAsia"/>
-        </w:rPr>
       </w:pPr>
       <w:r>
         <w:rPr>
@@ -6398,14 +6381,11 @@
         <w:jc w:val="center"/>
       </w:pPr>
       <w:r>
-        <w:rPr>
-          <w:noProof/>
-        </w:rPr>
         <w:drawing>
-          <wp:inline distT="0" distB="0" distL="0" distR="0" wp14:anchorId="124CEF06" wp14:editId="6E87C7A2">
-            <wp:extent cx="3943900" cy="2114845"/>
-            <wp:effectExtent l="0" t="0" r="0" b="0"/>
-            <wp:docPr id="7" name="图片 7"/>
+          <wp:inline distT="0" distB="0" distL="0" distR="0" wp14:anchorId="551DBFD0" wp14:editId="79994D29">
+            <wp:extent cx="2772162" cy="1876687"/>
+            <wp:effectExtent l="0" t="0" r="9525" b="9525"/>
+            <wp:docPr id="16" name="图片 16"/>
             <wp:cNvGraphicFramePr>
               <a:graphicFrameLocks xmlns:a="http://schemas.openxmlformats.org/drawingml/2006/main" noChangeAspect="1"/>
             </wp:cNvGraphicFramePr>
@@ -6425,7 +6405,7 @@
                   <pic:spPr>
                     <a:xfrm>
                       <a:off x="0" y="0"/>
-                      <a:ext cx="3943900" cy="2114845"/>
+                      <a:ext cx="2772162" cy="1876687"/>
                     </a:xfrm>
                     <a:prstGeom prst="rect">
                       <a:avLst/>
@@ -6437,12 +6417,6 @@
           </wp:inline>
         </w:drawing>
       </w:r>
-      <w:r>
-        <w:rPr>
-          <w:noProof/>
-        </w:rPr>
-        <w:t xml:space="preserve"> </w:t>
-      </w:r>
     </w:p>
     <w:p>
       <w:pPr>
@@ -6457,34 +6431,28 @@
         <w:rPr>
           <w:rFonts w:hint="eastAsia"/>
         </w:rPr>
-        <w:t>解决冲突后，提交合并，</w:t>
-      </w:r>
-      <w:r>
-        <w:rPr>
-          <w:rFonts w:hint="eastAsia"/>
-        </w:rPr>
-        <w:t>手动</w:t>
-      </w:r>
-      <w:r>
-        <w:rPr>
-          <w:rFonts w:hint="eastAsia"/>
-        </w:rPr>
-        <w:t>推送</w:t>
-      </w:r>
-      <w:r>
-        <w:rPr>
-          <w:rFonts w:hint="eastAsia"/>
-          <w:color w:val="00B0F0"/>
-        </w:rPr>
-        <w:t>0.0.0</w:t>
-      </w:r>
-      <w:r>
-        <w:rPr>
-          <w:rFonts w:hint="eastAsia"/>
-          <w:color w:val="00B0F0"/>
-        </w:rPr>
-        <w:t>分支</w:t>
-      </w:r>
+        <w:t>解决冲突后，</w:t>
+      </w:r>
+      <w:r>
+        <w:rPr>
+          <w:rFonts w:hint="eastAsia"/>
+        </w:rPr>
+        <w:t>使用</w:t>
+      </w:r>
+      <w:r>
+        <w:rPr>
+          <w:rFonts w:hint="eastAsia"/>
+        </w:rPr>
+        <w:t>VMS</w:t>
+      </w:r>
+      <w:r>
+        <w:rPr>
+          <w:rFonts w:hint="eastAsia"/>
+        </w:rPr>
+        <w:t>提交合并</w:t>
+      </w:r>
+      <w:bookmarkStart w:id="23" w:name="_GoBack"/>
+      <w:bookmarkEnd w:id="23"/>
       <w:r>
         <w:rPr>
           <w:rFonts w:hint="eastAsia"/>
@@ -6502,7 +6470,7 @@
       <w:pPr>
         <w:pStyle w:val="1"/>
       </w:pPr>
-      <w:bookmarkStart w:id="23" w:name="_Toc23864767"/>
+      <w:bookmarkStart w:id="24" w:name="_Toc23864767"/>
       <w:r>
         <w:rPr>
           <w:rFonts w:hint="eastAsia"/>
@@ -6510,20 +6478,20 @@
         <w:lastRenderedPageBreak/>
         <w:t>定制版</w:t>
       </w:r>
-      <w:bookmarkEnd w:id="23"/>
+      <w:bookmarkEnd w:id="24"/>
     </w:p>
     <w:p>
       <w:pPr>
         <w:pStyle w:val="2"/>
       </w:pPr>
-      <w:bookmarkStart w:id="24" w:name="_Toc23864768"/>
+      <w:bookmarkStart w:id="25" w:name="_Toc23864768"/>
       <w:r>
         <w:rPr>
           <w:rFonts w:hint="eastAsia"/>
         </w:rPr>
         <w:t>配置</w:t>
       </w:r>
-      <w:bookmarkEnd w:id="24"/>
+      <w:bookmarkEnd w:id="25"/>
     </w:p>
     <w:p>
       <w:pPr>
@@ -6579,7 +6547,7 @@
       <w:pPr>
         <w:pStyle w:val="2"/>
       </w:pPr>
-      <w:bookmarkStart w:id="25" w:name="_Toc23864769"/>
+      <w:bookmarkStart w:id="26" w:name="_Toc23864769"/>
       <w:r>
         <w:rPr>
           <w:rFonts w:hint="eastAsia"/>
@@ -6600,31 +6568,7 @@
         <w:rPr>
           <w:rFonts w:hint="eastAsia"/>
         </w:rPr>
-        <w:t>在基础分支所在行，</w:t>
-      </w:r>
-      <w:r>
-        <w:rPr>
-          <w:rFonts w:hint="eastAsia"/>
-        </w:rPr>
-        <w:t>点击“</w:t>
-      </w:r>
-      <w:r>
-        <w:rPr>
-          <w:rFonts w:hint="eastAsia"/>
-        </w:rPr>
-        <w:t>新建分支</w:t>
-      </w:r>
-      <w:r>
-        <w:rPr>
-          <w:rFonts w:hint="eastAsia"/>
-        </w:rPr>
-        <w:t>”按钮</w:t>
-      </w:r>
-      <w:r>
-        <w:rPr>
-          <w:rFonts w:hint="eastAsia"/>
-        </w:rPr>
-        <w:t>。</w:t>
+        <w:t>在基础分支所在行，点击“新建分支”按钮。</w:t>
       </w:r>
     </w:p>
     <w:p>
@@ -6657,38 +6601,15 @@
           <w:numId w:val="37"/>
         </w:numPr>
         <w:ind w:firstLineChars="0"/>
-        <w:rPr>
-          <w:rFonts w:hint="eastAsia"/>
-        </w:rPr>
-      </w:pPr>
-      <w:r>
-        <w:rPr>
-          <w:rFonts w:hint="eastAsia"/>
-        </w:rPr>
-        <w:t>在新分支完成更改后</w:t>
-      </w:r>
-      <w:r>
-        <w:rPr>
-          <w:rFonts w:hint="eastAsia"/>
-        </w:rPr>
-        <w:t>，点“提交”</w:t>
-      </w:r>
-      <w:r>
-        <w:rPr>
-          <w:rFonts w:hint="eastAsia"/>
-        </w:rPr>
-        <w:t>上传更改</w:t>
-      </w:r>
-      <w:bookmarkStart w:id="26" w:name="_GoBack"/>
-      <w:bookmarkEnd w:id="26"/>
-      <w:r>
-        <w:rPr>
-          <w:rFonts w:hint="eastAsia"/>
-        </w:rPr>
-        <w:t>。</w:t>
+      </w:pPr>
+      <w:r>
+        <w:rPr>
+          <w:rFonts w:hint="eastAsia"/>
+        </w:rPr>
+        <w:t>在新分支完成更改后，点“提交”上传更改。</w:t>
       </w:r>
     </w:p>
-    <w:bookmarkEnd w:id="25"/>
+    <w:bookmarkEnd w:id="26"/>
     <w:p>
       <w:pPr>
         <w:pStyle w:val="2"/>
@@ -15056,6 +14977,7 @@
     <w:rsid w:val="00660174"/>
     <w:rsid w:val="007D344A"/>
     <w:rsid w:val="009D1E3B"/>
+    <w:rsid w:val="00A06F41"/>
     <w:rsid w:val="00A3371C"/>
     <w:rsid w:val="00A85F6E"/>
     <w:rsid w:val="00B83195"/>
@@ -15899,7 +15821,7 @@
 </file>
 
 <file path=customXml/itemProps2.xml><?xml version="1.0" encoding="utf-8"?>
-<ds:datastoreItem xmlns:ds="http://schemas.openxmlformats.org/officeDocument/2006/customXml" ds:itemID="{8CA85CFD-43B9-462A-AE5F-8D1C3BD81262}">
+<ds:datastoreItem xmlns:ds="http://schemas.openxmlformats.org/officeDocument/2006/customXml" ds:itemID="{48F2E531-5555-472E-996C-320F93062856}">
   <ds:schemaRefs>
     <ds:schemaRef ds:uri="http://schemas.openxmlformats.org/officeDocument/2006/bibliography"/>
   </ds:schemaRefs>
